--- a/Reference_Implementation/Design/Permit_Application/3_Solar_Standard_Plan.docx
+++ b/Reference_Implementation/Design/Permit_Application/3_Solar_Standard_Plan.docx
@@ -109,7 +109,83 @@
           <w:u w:val="single"/>
           <w:lang w:val="en-US" w:eastAsia="zh-CN"/>
         </w:rPr>
-        <w:t xml:space="preserve"> 16250 Sanborn Rd, Saratoga, CA 95070</w:t>
+        <w:t xml:space="preserve"> </w:t>
+      </w:r>
+      <w:r>
+        <w:rPr>
+          <w:rFonts w:hint="eastAsia"/>
+          <w:sz w:val="24"/>
+          <w:szCs w:val="24"/>
+          <w:u w:val="single"/>
+          <w:lang w:val="en-US" w:eastAsia="zh-CN"/>
+        </w:rPr>
+        <w:tab/>
+        <w:t/>
+      </w:r>
+      <w:r>
+        <w:rPr>
+          <w:rFonts w:hint="eastAsia"/>
+          <w:sz w:val="24"/>
+          <w:szCs w:val="24"/>
+          <w:u w:val="single"/>
+          <w:lang w:val="en-US" w:eastAsia="zh-CN"/>
+        </w:rPr>
+        <w:tab/>
+        <w:t/>
+      </w:r>
+      <w:r>
+        <w:rPr>
+          <w:rFonts w:hint="eastAsia"/>
+          <w:sz w:val="24"/>
+          <w:szCs w:val="24"/>
+          <w:u w:val="single"/>
+          <w:lang w:val="en-US" w:eastAsia="zh-CN"/>
+        </w:rPr>
+        <w:tab/>
+        <w:t/>
+      </w:r>
+      <w:r>
+        <w:rPr>
+          <w:rFonts w:hint="eastAsia"/>
+          <w:sz w:val="24"/>
+          <w:szCs w:val="24"/>
+          <w:u w:val="single"/>
+          <w:lang w:val="en-US" w:eastAsia="zh-CN"/>
+        </w:rPr>
+        <w:tab/>
+        <w:t/>
+      </w:r>
+      <w:r>
+        <w:rPr>
+          <w:rFonts w:hint="eastAsia"/>
+          <w:sz w:val="24"/>
+          <w:szCs w:val="24"/>
+          <w:u w:val="single"/>
+          <w:lang w:val="en-US" w:eastAsia="zh-CN"/>
+        </w:rPr>
+        <w:tab/>
+        <w:t/>
+      </w:r>
+      <w:r>
+        <w:rPr>
+          <w:rFonts w:hint="eastAsia"/>
+          <w:sz w:val="24"/>
+          <w:szCs w:val="24"/>
+          <w:u w:val="single"/>
+          <w:lang w:val="en-US" w:eastAsia="zh-CN"/>
+        </w:rPr>
+        <w:tab/>
+        <w:t/>
+      </w:r>
+      <w:r>
+        <w:rPr>
+          <w:rFonts w:hint="eastAsia"/>
+          <w:sz w:val="24"/>
+          <w:szCs w:val="24"/>
+          <w:u w:val="single"/>
+          <w:lang w:val="en-US" w:eastAsia="zh-CN"/>
+        </w:rPr>
+        <w:tab/>
       </w:r>
       <w:r>
         <w:rPr>
@@ -147,6 +223,107 @@
           <w:lang w:val="en-US" w:eastAsia="zh-CN"/>
         </w:rPr>
         <w:tab/>
+      </w:r>
+      <w:r>
+        <w:rPr>
+          <w:rFonts w:hint="eastAsia"/>
+          <w:sz w:val="24"/>
+          <w:szCs w:val="24"/>
+          <w:u w:val="single"/>
+          <w:lang w:val="en-US" w:eastAsia="zh-CN"/>
+        </w:rPr>
+        <w:tab/>
+      </w:r>
+      <w:r>
+        <w:rPr>
+          <w:rFonts w:hint="eastAsia"/>
+          <w:sz w:val="24"/>
+          <w:szCs w:val="24"/>
+          <w:u w:val="single"/>
+          <w:lang w:val="en-US" w:eastAsia="zh-CN"/>
+        </w:rPr>
+        <w:tab/>
+      </w:r>
+      <w:r>
+        <w:rPr>
+          <w:rFonts w:hint="eastAsia"/>
+          <w:sz w:val="24"/>
+          <w:szCs w:val="24"/>
+          <w:u w:val="single"/>
+          <w:lang w:val="en-US" w:eastAsia="zh-CN"/>
+        </w:rPr>
+        <w:tab/>
+      </w:r>
+    </w:p>
+    <w:p>
+      <w:pPr>
+        <w:keepNext w:val="0"/>
+        <w:keepLines w:val="0"/>
+        <w:pageBreakBefore w:val="0"/>
+        <w:widowControl w:val="0"/>
+        <w:kinsoku/>
+        <w:wordWrap/>
+        <w:overflowPunct/>
+        <w:topLinePunct w:val="0"/>
+        <w:autoSpaceDE/>
+        <w:autoSpaceDN/>
+        <w:bidi w:val="0"/>
+        <w:adjustRightInd/>
+        <w:snapToGrid/>
+        <w:spacing w:line="480" w:lineRule="exact"/>
+        <w:jc w:val="left"/>
+        <w:textAlignment w:val="auto"/>
+        <w:rPr>
+          <w:rFonts w:hint="default" w:eastAsiaTheme="minorEastAsia"/>
+          <w:sz w:val="24"/>
+          <w:szCs w:val="24"/>
+          <w:lang w:val="en-US" w:eastAsia="zh-CN"/>
+        </w:rPr>
+      </w:pPr>
+      <w:r>
+        <w:rPr>
+          <w:rFonts w:hint="eastAsia"/>
+          <w:sz w:val="24"/>
+          <w:szCs w:val="24"/>
+        </w:rPr>
+        <w:t>Contractor/Engineer</w:t>
+      </w:r>
+      <w:r>
+        <w:rPr>
+          <w:rFonts w:hint="eastAsia"/>
+          <w:sz w:val="24"/>
+          <w:szCs w:val="24"/>
+          <w:lang w:val="en-US" w:eastAsia="zh-CN"/>
+        </w:rPr>
+        <w:t xml:space="preserve"> </w:t>
+      </w:r>
+      <w:r>
+        <w:rPr>
+          <w:rFonts w:hint="eastAsia"/>
+          <w:sz w:val="24"/>
+          <w:szCs w:val="24"/>
+        </w:rPr>
+        <w:t xml:space="preserve">Name: </w:t>
+      </w:r>
+      <w:r>
+        <w:rPr>
+          <w:rFonts w:hint="eastAsia"/>
+          <w:sz w:val="24"/>
+          <w:szCs w:val="24"/>
+          <w:u w:val="single"/>
+          <w:lang w:val="en-US" w:eastAsia="zh-CN"/>
+        </w:rPr>
+        <w:tab/>
+      </w:r>
+      <w:r>
+        <w:rPr>
+          <w:rFonts w:hint="eastAsia"/>
+          <w:sz w:val="24"/>
+          <w:szCs w:val="24"/>
+          <w:u w:val="single"/>
+          <w:lang w:val="en-US" w:eastAsia="zh-CN"/>
+        </w:rPr>
+        <w:tab/>
         <w:t/>
       </w:r>
       <w:r>
@@ -158,6 +335,240 @@
           <w:lang w:val="en-US" w:eastAsia="zh-CN"/>
         </w:rPr>
         <w:tab/>
+      </w:r>
+      <w:r>
+        <w:rPr>
+          <w:rFonts w:hint="eastAsia"/>
+          <w:sz w:val="24"/>
+          <w:szCs w:val="24"/>
+          <w:u w:val="single"/>
+          <w:lang w:val="en-US" w:eastAsia="zh-CN"/>
+        </w:rPr>
+        <w:tab/>
+      </w:r>
+      <w:r>
+        <w:rPr>
+          <w:rFonts w:hint="eastAsia"/>
+          <w:sz w:val="24"/>
+          <w:szCs w:val="24"/>
+          <w:u w:val="single"/>
+          <w:lang w:val="en-US" w:eastAsia="zh-CN"/>
+        </w:rPr>
+        <w:tab/>
+      </w:r>
+      <w:r>
+        <w:rPr>
+          <w:rFonts w:hint="eastAsia"/>
+          <w:sz w:val="24"/>
+          <w:szCs w:val="24"/>
+          <w:lang w:val="en-US" w:eastAsia="zh-CN"/>
+        </w:rPr>
+        <w:tab/>
+      </w:r>
+      <w:r>
+        <w:rPr>
+          <w:rFonts w:hint="eastAsia"/>
+          <w:sz w:val="24"/>
+          <w:szCs w:val="24"/>
+        </w:rPr>
+        <w:t>License # and Class:</w:t>
+      </w:r>
+      <w:r>
+        <w:rPr>
+          <w:rFonts w:hint="eastAsia"/>
+          <w:sz w:val="24"/>
+          <w:szCs w:val="24"/>
+          <w:lang w:val="en-US" w:eastAsia="zh-CN"/>
+        </w:rPr>
+        <w:t xml:space="preserve"> </w:t>
+      </w:r>
+      <w:r>
+        <w:rPr>
+          <w:rFonts w:hint="eastAsia"/>
+          <w:sz w:val="24"/>
+          <w:szCs w:val="24"/>
+          <w:u w:val="single"/>
+        </w:rPr>
+        <w:t xml:space="preserve"> </w:t>
+      </w:r>
+      <w:r>
+        <w:rPr>
+          <w:rFonts w:hint="eastAsia"/>
+          <w:sz w:val="24"/>
+          <w:szCs w:val="24"/>
+          <w:u w:val="single"/>
+          <w:lang w:val="en-US" w:eastAsia="zh-CN"/>
+        </w:rPr>
+        <w:t>959986   C46</w:t>
+      </w:r>
+      <w:r>
+        <w:rPr>
+          <w:rFonts w:hint="eastAsia"/>
+          <w:sz w:val="24"/>
+          <w:szCs w:val="24"/>
+          <w:u w:val="single"/>
+          <w:lang w:val="en-US" w:eastAsia="zh-CN"/>
+        </w:rPr>
+        <w:tab/>
+      </w:r>
+    </w:p>
+    <w:p>
+      <w:pPr>
+        <w:keepNext w:val="0"/>
+        <w:keepLines w:val="0"/>
+        <w:pageBreakBefore w:val="0"/>
+        <w:widowControl w:val="0"/>
+        <w:kinsoku/>
+        <w:wordWrap/>
+        <w:overflowPunct/>
+        <w:topLinePunct w:val="0"/>
+        <w:autoSpaceDE/>
+        <w:autoSpaceDN/>
+        <w:bidi w:val="0"/>
+        <w:adjustRightInd/>
+        <w:snapToGrid/>
+        <w:spacing w:line="480" w:lineRule="exact"/>
+        <w:jc w:val="left"/>
+        <w:textAlignment w:val="auto"/>
+        <w:rPr>
+          <w:rFonts w:hint="default" w:eastAsiaTheme="minorEastAsia"/>
+          <w:sz w:val="24"/>
+          <w:szCs w:val="24"/>
+          <w:lang w:val="en-US" w:eastAsia="zh-CN"/>
+        </w:rPr>
+      </w:pPr>
+      <w:r>
+        <w:rPr>
+          <w:rFonts w:hint="eastAsia"/>
+          <w:sz w:val="24"/>
+          <w:szCs w:val="24"/>
+        </w:rPr>
+        <w:t xml:space="preserve">Signature: </w:t>
+      </w:r>
+      <w:r>
+        <w:rPr>
+          <w:rFonts w:hint="eastAsia"/>
+          <w:sz w:val="24"/>
+          <w:szCs w:val="24"/>
+          <w:u w:val="single"/>
+          <w:lang w:val="en-US" w:eastAsia="zh-CN"/>
+        </w:rPr>
+        <w:tab/>
+      </w:r>
+      <w:r>
+        <w:rPr>
+          <w:rFonts w:hint="eastAsia"/>
+          <w:sz w:val="24"/>
+          <w:szCs w:val="24"/>
+          <w:u w:val="single"/>
+          <w:lang w:val="en-US" w:eastAsia="zh-CN"/>
+        </w:rPr>
+        <w:tab/>
+      </w:r>
+      <w:r>
+        <w:rPr>
+          <w:rFonts w:hint="eastAsia"/>
+          <w:sz w:val="24"/>
+          <w:szCs w:val="24"/>
+          <w:u w:val="single"/>
+          <w:lang w:val="en-US" w:eastAsia="zh-CN"/>
+        </w:rPr>
+        <w:tab/>
+      </w:r>
+      <w:r>
+        <w:rPr>
+          <w:rFonts w:hint="eastAsia"/>
+          <w:sz w:val="24"/>
+          <w:szCs w:val="24"/>
+          <w:u w:val="single"/>
+          <w:lang w:val="en-US" w:eastAsia="zh-CN"/>
+        </w:rPr>
+        <w:tab/>
+      </w:r>
+      <w:r>
+        <w:rPr>
+          <w:rFonts w:hint="eastAsia"/>
+          <w:sz w:val="24"/>
+          <w:szCs w:val="24"/>
+          <w:u w:val="none"/>
+          <w:lang w:val="en-US" w:eastAsia="zh-CN"/>
+        </w:rPr>
+        <w:tab/>
+      </w:r>
+      <w:r>
+        <w:rPr>
+          <w:rFonts w:hint="eastAsia"/>
+          <w:sz w:val="24"/>
+          <w:szCs w:val="24"/>
+        </w:rPr>
+        <w:t xml:space="preserve">Date: </w:t>
+      </w:r>
+      <w:r>
+        <w:rPr>
+          <w:rFonts w:hint="eastAsia"/>
+          <w:sz w:val="24"/>
+          <w:szCs w:val="24"/>
+          <w:u w:val="single"/>
+          <w:lang w:val="en-US" w:eastAsia="zh-CN"/>
+        </w:rPr>
+        <w:tab/>
+      </w:r>
+      <w:r>
+        <w:rPr>
+          <w:rFonts w:hint="eastAsia"/>
+          <w:sz w:val="24"/>
+          <w:szCs w:val="24"/>
+          <w:u w:val="single"/>
+          <w:lang w:val="en-US" w:eastAsia="zh-CN"/>
+        </w:rPr>
+        <w:tab/>
+      </w:r>
+      <w:r>
+        <w:rPr>
+          <w:rFonts w:hint="eastAsia"/>
+          <w:sz w:val="24"/>
+          <w:szCs w:val="24"/>
+          <w:u w:val="single"/>
+          <w:lang w:val="en-US" w:eastAsia="zh-CN"/>
+        </w:rPr>
+        <w:tab/>
+      </w:r>
+      <w:r>
+        <w:rPr>
+          <w:rFonts w:hint="eastAsia"/>
+          <w:sz w:val="24"/>
+          <w:szCs w:val="24"/>
+          <w:lang w:val="en-US" w:eastAsia="zh-CN"/>
+        </w:rPr>
+        <w:tab/>
+      </w:r>
+      <w:r>
+        <w:rPr>
+          <w:rFonts w:hint="eastAsia"/>
+          <w:sz w:val="24"/>
+          <w:szCs w:val="24"/>
+        </w:rPr>
+        <w:t xml:space="preserve">Phone Number: </w:t>
+      </w:r>
+      <w:r>
+        <w:rPr>
+          <w:rFonts w:hint="eastAsia"/>
+          <w:sz w:val="24"/>
+          <w:szCs w:val="24"/>
+          <w:u w:val="single"/>
+          <w:lang w:val="en-US" w:eastAsia="zh-CN"/>
+        </w:rPr>
+        <w:t xml:space="preserve">  </w:t>
+      </w:r>
+      <w:r>
+        <w:rPr>
+          <w:rFonts w:hint="eastAsia"/>
+          <w:sz w:val="24"/>
+          <w:szCs w:val="24"/>
+          <w:u w:val="single"/>
+          <w:lang w:val="en-US" w:eastAsia="zh-CN"/>
+        </w:rPr>
+        <w:tab/>
         <w:t/>
       </w:r>
       <w:r>
@@ -180,6 +591,29 @@
           <w:lang w:val="en-US" w:eastAsia="zh-CN"/>
         </w:rPr>
         <w:tab/>
+        <w:t/>
+      </w:r>
+      <w:r>
+        <w:rPr>
+          <w:rFonts w:hint="eastAsia"/>
+          <w:sz w:val="24"/>
+          <w:szCs w:val="24"/>
+          <w:u w:val="single"/>
+          <w:lang w:val="en-US" w:eastAsia="zh-CN"/>
+        </w:rPr>
+        <w:tab/>
+      </w:r>
+      <w:bookmarkStart w:id="0" w:name="_GoBack"/>
+      <w:bookmarkEnd w:id="0"/>
+      <w:r>
+        <w:rPr>
+          <w:rFonts w:hint="eastAsia"/>
+          <w:sz w:val="24"/>
+          <w:szCs w:val="24"/>
+          <w:u w:val="single"/>
+          <w:lang w:val="en-US" w:eastAsia="zh-CN"/>
+        </w:rPr>
+        <w:tab/>
       </w:r>
     </w:p>
     <w:p>
@@ -213,7 +647,7 @@
           <w:sz w:val="24"/>
           <w:szCs w:val="24"/>
         </w:rPr>
-        <w:t>Contractor/Engineer</w:t>
+        <w:t>Total # of Inverters</w:t>
       </w:r>
       <w:r>
         <w:rPr>
@@ -230,305 +664,6 @@
           <w:sz w:val="24"/>
           <w:szCs w:val="24"/>
         </w:rPr>
-        <w:t xml:space="preserve">Name: </w:t>
-      </w:r>
-      <w:r>
-        <w:rPr>
-          <w:rFonts w:hint="eastAsia"/>
-          <w:sz w:val="24"/>
-          <w:szCs w:val="24"/>
-          <w:u w:val="single"/>
-          <w:lang w:val="en-US" w:eastAsia="zh-CN"/>
-        </w:rPr>
-        <w:tab/>
-        <w:t>Allen Chen</w:t>
-      </w:r>
-      <w:r>
-        <w:rPr>
-          <w:rFonts w:hint="eastAsia"/>
-          <w:sz w:val="24"/>
-          <w:szCs w:val="24"/>
-          <w:u w:val="single"/>
-          <w:lang w:val="en-US" w:eastAsia="zh-CN"/>
-        </w:rPr>
-        <w:tab/>
-        <w:t/>
-      </w:r>
-      <w:r>
-        <w:rPr>
-          <w:rFonts w:hint="eastAsia"/>
-          <w:sz w:val="24"/>
-          <w:szCs w:val="24"/>
-          <w:u w:val="single"/>
-          <w:lang w:val="en-US" w:eastAsia="zh-CN"/>
-        </w:rPr>
-        <w:tab/>
-      </w:r>
-      <w:r>
-        <w:rPr>
-          <w:rFonts w:hint="eastAsia"/>
-          <w:sz w:val="24"/>
-          <w:szCs w:val="24"/>
-          <w:lang w:val="en-US" w:eastAsia="zh-CN"/>
-        </w:rPr>
-        <w:tab/>
-      </w:r>
-      <w:r>
-        <w:rPr>
-          <w:rFonts w:hint="eastAsia"/>
-          <w:sz w:val="24"/>
-          <w:szCs w:val="24"/>
-        </w:rPr>
-        <w:t>License # and Class:</w:t>
-      </w:r>
-      <w:r>
-        <w:rPr>
-          <w:rFonts w:hint="eastAsia"/>
-          <w:sz w:val="24"/>
-          <w:szCs w:val="24"/>
-          <w:lang w:val="en-US" w:eastAsia="zh-CN"/>
-        </w:rPr>
-        <w:t xml:space="preserve"> </w:t>
-      </w:r>
-      <w:r>
-        <w:rPr>
-          <w:rFonts w:hint="eastAsia"/>
-          <w:sz w:val="24"/>
-          <w:szCs w:val="24"/>
-          <w:u w:val="single"/>
-        </w:rPr>
-        <w:t xml:space="preserve"> </w:t>
-      </w:r>
-      <w:r>
-        <w:rPr>
-          <w:rFonts w:hint="eastAsia"/>
-          <w:sz w:val="24"/>
-          <w:szCs w:val="24"/>
-          <w:u w:val="single"/>
-          <w:lang w:val="en-US" w:eastAsia="zh-CN"/>
-        </w:rPr>
-        <w:t>959986   C46</w:t>
-      </w:r>
-      <w:r>
-        <w:rPr>
-          <w:rFonts w:hint="eastAsia"/>
-          <w:sz w:val="24"/>
-          <w:szCs w:val="24"/>
-          <w:u w:val="single"/>
-          <w:lang w:val="en-US" w:eastAsia="zh-CN"/>
-        </w:rPr>
-        <w:tab/>
-      </w:r>
-    </w:p>
-    <w:p>
-      <w:pPr>
-        <w:keepNext w:val="0"/>
-        <w:keepLines w:val="0"/>
-        <w:pageBreakBefore w:val="0"/>
-        <w:widowControl w:val="0"/>
-        <w:kinsoku/>
-        <w:wordWrap/>
-        <w:overflowPunct/>
-        <w:topLinePunct w:val="0"/>
-        <w:autoSpaceDE/>
-        <w:autoSpaceDN/>
-        <w:bidi w:val="0"/>
-        <w:adjustRightInd/>
-        <w:snapToGrid/>
-        <w:spacing w:line="480" w:lineRule="exact"/>
-        <w:jc w:val="left"/>
-        <w:textAlignment w:val="auto"/>
-        <w:rPr>
-          <w:rFonts w:hint="default" w:eastAsiaTheme="minorEastAsia"/>
-          <w:sz w:val="24"/>
-          <w:szCs w:val="24"/>
-          <w:lang w:val="en-US" w:eastAsia="zh-CN"/>
-        </w:rPr>
-      </w:pPr>
-      <w:r>
-        <w:rPr>
-          <w:rFonts w:hint="eastAsia"/>
-          <w:sz w:val="24"/>
-          <w:szCs w:val="24"/>
-        </w:rPr>
-        <w:t xml:space="preserve">Signature: </w:t>
-      </w:r>
-      <w:r>
-        <w:rPr>
-          <w:rFonts w:hint="eastAsia"/>
-          <w:sz w:val="24"/>
-          <w:szCs w:val="24"/>
-          <w:u w:val="single"/>
-          <w:lang w:val="en-US" w:eastAsia="zh-CN"/>
-        </w:rPr>
-        <w:tab/>
-      </w:r>
-      <w:r>
-        <w:rPr>
-          <w:rFonts w:hint="eastAsia"/>
-          <w:sz w:val="24"/>
-          <w:szCs w:val="24"/>
-          <w:u w:val="single"/>
-          <w:lang w:val="en-US" w:eastAsia="zh-CN"/>
-        </w:rPr>
-        <w:tab/>
-        <w:t/>
-      </w:r>
-      <w:r>
-        <w:rPr>
-          <w:rFonts w:hint="eastAsia"/>
-          <w:sz w:val="24"/>
-          <w:szCs w:val="24"/>
-          <w:u w:val="single"/>
-          <w:lang w:val="en-US" w:eastAsia="zh-CN"/>
-        </w:rPr>
-        <w:tab/>
-      </w:r>
-      <w:r>
-        <w:rPr>
-          <w:rFonts w:hint="eastAsia"/>
-          <w:sz w:val="24"/>
-          <w:szCs w:val="24"/>
-          <w:u w:val="single"/>
-          <w:lang w:val="en-US" w:eastAsia="zh-CN"/>
-        </w:rPr>
-        <w:tab/>
-      </w:r>
-      <w:r>
-        <w:rPr>
-          <w:rFonts w:hint="eastAsia"/>
-          <w:sz w:val="24"/>
-          <w:szCs w:val="24"/>
-          <w:u w:val="none"/>
-          <w:lang w:val="en-US" w:eastAsia="zh-CN"/>
-        </w:rPr>
-        <w:tab/>
-      </w:r>
-      <w:r>
-        <w:rPr>
-          <w:rFonts w:hint="eastAsia"/>
-          <w:sz w:val="24"/>
-          <w:szCs w:val="24"/>
-        </w:rPr>
-        <w:t xml:space="preserve">Date: </w:t>
-      </w:r>
-      <w:r>
-        <w:rPr>
-          <w:rFonts w:hint="eastAsia"/>
-          <w:sz w:val="24"/>
-          <w:szCs w:val="24"/>
-          <w:u w:val="single"/>
-          <w:lang w:val="en-US" w:eastAsia="zh-CN"/>
-        </w:rPr>
-        <w:tab/>
-      </w:r>
-      <w:r>
-        <w:rPr>
-          <w:rFonts w:hint="eastAsia"/>
-          <w:sz w:val="24"/>
-          <w:szCs w:val="24"/>
-          <w:u w:val="single"/>
-          <w:lang w:val="en-US" w:eastAsia="zh-CN"/>
-        </w:rPr>
-        <w:tab/>
-        <w:t/>
-      </w:r>
-      <w:r>
-        <w:rPr>
-          <w:rFonts w:hint="eastAsia"/>
-          <w:sz w:val="24"/>
-          <w:szCs w:val="24"/>
-          <w:u w:val="single"/>
-          <w:lang w:val="en-US" w:eastAsia="zh-CN"/>
-        </w:rPr>
-        <w:tab/>
-      </w:r>
-      <w:r>
-        <w:rPr>
-          <w:rFonts w:hint="eastAsia"/>
-          <w:sz w:val="24"/>
-          <w:szCs w:val="24"/>
-          <w:lang w:val="en-US" w:eastAsia="zh-CN"/>
-        </w:rPr>
-        <w:tab/>
-      </w:r>
-      <w:r>
-        <w:rPr>
-          <w:rFonts w:hint="eastAsia"/>
-          <w:sz w:val="24"/>
-          <w:szCs w:val="24"/>
-        </w:rPr>
-        <w:t xml:space="preserve">Phone Number: </w:t>
-      </w:r>
-      <w:r>
-        <w:rPr>
-          <w:rFonts w:hint="eastAsia"/>
-          <w:sz w:val="24"/>
-          <w:szCs w:val="24"/>
-          <w:u w:val="single"/>
-          <w:lang w:val="en-US" w:eastAsia="zh-CN"/>
-        </w:rPr>
-        <w:t xml:space="preserve">  (408) 480-7778</w:t>
-      </w:r>
-      <w:r>
-        <w:rPr>
-          <w:rFonts w:hint="eastAsia"/>
-          <w:sz w:val="24"/>
-          <w:szCs w:val="24"/>
-          <w:u w:val="single"/>
-          <w:lang w:val="en-US" w:eastAsia="zh-CN"/>
-        </w:rPr>
-        <w:tab/>
-      </w:r>
-    </w:p>
-    <w:p>
-      <w:pPr>
-        <w:keepNext w:val="0"/>
-        <w:keepLines w:val="0"/>
-        <w:pageBreakBefore w:val="0"/>
-        <w:widowControl w:val="0"/>
-        <w:kinsoku/>
-        <w:wordWrap/>
-        <w:overflowPunct/>
-        <w:topLinePunct w:val="0"/>
-        <w:autoSpaceDE/>
-        <w:autoSpaceDN/>
-        <w:bidi w:val="0"/>
-        <w:adjustRightInd/>
-        <w:snapToGrid/>
-        <w:spacing w:line="480" w:lineRule="exact"/>
-        <w:jc w:val="left"/>
-        <w:textAlignment w:val="auto"/>
-        <w:rPr>
-          <w:rFonts w:hint="default" w:eastAsiaTheme="minorEastAsia"/>
-          <w:sz w:val="24"/>
-          <w:szCs w:val="24"/>
-          <w:lang w:val="en-US" w:eastAsia="zh-CN"/>
-        </w:rPr>
-      </w:pPr>
-      <w:r>
-        <w:rPr>
-          <w:rFonts w:hint="eastAsia"/>
-          <w:sz w:val="24"/>
-          <w:szCs w:val="24"/>
-        </w:rPr>
-        <w:t>Total # of Inverters</w:t>
-      </w:r>
-      <w:r>
-        <w:rPr>
-          <w:rFonts w:hint="eastAsia"/>
-          <w:sz w:val="24"/>
-          <w:szCs w:val="24"/>
-          <w:lang w:val="en-US" w:eastAsia="zh-CN"/>
-        </w:rPr>
-        <w:t xml:space="preserve"> </w:t>
-      </w:r>
-      <w:r>
-        <w:rPr>
-          <w:rFonts w:hint="eastAsia"/>
-          <w:sz w:val="24"/>
-          <w:szCs w:val="24"/>
-        </w:rPr>
         <w:t>installed</w:t>
       </w:r>
       <w:r>
@@ -549,7 +684,16 @@
           <w:lang w:val="en-US" w:eastAsia="zh-CN"/>
         </w:rPr>
         <w:tab/>
-        <w:t>1</w:t>
+      </w:r>
+      <w:r>
+        <w:rPr>
+          <w:rFonts w:hint="eastAsia"/>
+          <w:sz w:val="24"/>
+          <w:szCs w:val="24"/>
+          <w:u w:val="single"/>
+          <w:lang w:val="en-US" w:eastAsia="zh-CN"/>
+        </w:rPr>
+        <w:t xml:space="preserve"> 1</w:t>
       </w:r>
       <w:r>
         <w:rPr>
@@ -1013,6 +1157,15 @@
           <w:lang w:val="en-US" w:eastAsia="zh-CN"/>
         </w:rPr>
         <w:tab/>
+      </w:r>
+      <w:r>
+        <w:rPr>
+          <w:rFonts w:hint="eastAsia"/>
+          <w:sz w:val="24"/>
+          <w:szCs w:val="24"/>
+          <w:u w:val="single"/>
+          <w:lang w:val="en-US" w:eastAsia="zh-CN"/>
+        </w:rPr>
         <w:t>Sun Gold Power</w:t>
       </w:r>
       <w:r>
@@ -1060,18 +1213,16 @@
           <w:lang w:val="en-US" w:eastAsia="zh-CN"/>
         </w:rPr>
         <w:tab/>
-        <w:t/>
-      </w:r>
-      <w:r>
-        <w:rPr>
-          <w:rFonts w:hint="eastAsia"/>
-          <w:sz w:val="24"/>
-          <w:szCs w:val="24"/>
-          <w:u w:val="single"/>
-          <w:lang w:val="en-US" w:eastAsia="zh-CN"/>
-        </w:rPr>
-        <w:tab/>
-        <w:t/>
+      </w:r>
+      <w:r>
+        <w:rPr>
+          <w:rFonts w:hint="eastAsia"/>
+          <w:sz w:val="24"/>
+          <w:szCs w:val="24"/>
+          <w:u w:val="single"/>
+          <w:lang w:val="en-US" w:eastAsia="zh-CN"/>
+        </w:rPr>
+        <w:tab/>
       </w:r>
       <w:r>
         <w:rPr>
@@ -1204,7 +1355,6 @@
           <w:lang w:val="en-US" w:eastAsia="zh-CN"/>
         </w:rPr>
         <w:tab/>
-        <w:t/>
       </w:r>
       <w:r>
         <w:rPr>
@@ -1336,7 +1486,6 @@
           <w:lang w:val="en-US" w:eastAsia="zh-CN"/>
         </w:rPr>
         <w:tab/>
-        <w:t/>
       </w:r>
       <w:r>
         <w:rPr>
@@ -1527,7 +1676,6 @@
           <w:lang w:val="en-US" w:eastAsia="zh-CN"/>
         </w:rPr>
         <w:tab/>
-        <w:t/>
       </w:r>
       <w:r>
         <w:rPr>
@@ -1794,6 +1942,14 @@
           <w:lang w:val="en-US" w:eastAsia="zh-CN"/>
         </w:rPr>
         <w:tab/>
+      </w:r>
+      <w:r>
+        <w:rPr>
+          <w:rFonts w:hint="eastAsia"/>
+          <w:sz w:val="24"/>
+          <w:szCs w:val="24"/>
+          <w:lang w:val="en-US" w:eastAsia="zh-CN"/>
+        </w:rPr>
         <w:t xml:space="preserve">  </w:t>
       </w:r>
       <w:r>
@@ -2146,7 +2302,6 @@
           <w:lang w:val="en-US" w:eastAsia="zh-CN"/>
         </w:rPr>
         <w:tab/>
-        <w:t/>
       </w:r>
       <w:r>
         <w:rPr>
@@ -2424,6 +2579,15 @@
           <w:lang w:val="en-US" w:eastAsia="zh-CN"/>
         </w:rPr>
         <w:tab/>
+      </w:r>
+      <w:r>
+        <w:rPr>
+          <w:rFonts w:hint="eastAsia"/>
+          <w:sz w:val="24"/>
+          <w:szCs w:val="24"/>
+          <w:u w:val="single"/>
+          <w:lang w:val="en-US" w:eastAsia="zh-CN"/>
+        </w:rPr>
         <w:t>Sun Gold Power</w:t>
       </w:r>
       <w:r>
@@ -2471,6 +2635,15 @@
           <w:lang w:val="en-US" w:eastAsia="zh-CN"/>
         </w:rPr>
         <w:tab/>
+      </w:r>
+      <w:r>
+        <w:rPr>
+          <w:rFonts w:hint="eastAsia"/>
+          <w:sz w:val="24"/>
+          <w:szCs w:val="24"/>
+          <w:u w:val="single"/>
+          <w:lang w:val="en-US" w:eastAsia="zh-CN"/>
+        </w:rPr>
         <w:t>SPH10048P</w:t>
       </w:r>
       <w:r>
@@ -2482,7 +2655,6 @@
           <w:lang w:val="en-US" w:eastAsia="zh-CN"/>
         </w:rPr>
         <w:tab/>
-        <w:t/>
       </w:r>
       <w:r>
         <w:rPr>
@@ -2537,7 +2709,6 @@
           <w:lang w:val="en-US" w:eastAsia="zh-CN"/>
         </w:rPr>
         <w:tab/>
-        <w:t/>
       </w:r>
       <w:r>
         <w:rPr>
@@ -3423,8 +3594,6 @@
         </w:rPr>
         <w:t>the photovoltaic system:</w:t>
       </w:r>
-      <w:bookmarkStart w:id="0" w:name="_GoBack"/>
-      <w:bookmarkEnd w:id="0"/>
     </w:p>
     <w:p>
       <w:pPr>
@@ -3516,6 +3685,56 @@
         </w:rPr>
         <w:t>Roof Layout Diagram for One-and Two-Family Dwellings</w:t>
       </w:r>
+    </w:p>
+    <w:p>
+      <w:pPr>
+        <w:keepNext w:val="0"/>
+        <w:keepLines w:val="0"/>
+        <w:pageBreakBefore w:val="0"/>
+        <w:widowControl w:val="0"/>
+        <w:kinsoku/>
+        <w:wordWrap/>
+        <w:overflowPunct/>
+        <w:topLinePunct w:val="0"/>
+        <w:autoSpaceDE/>
+        <w:autoSpaceDN/>
+        <w:bidi w:val="0"/>
+        <w:adjustRightInd/>
+        <w:snapToGrid/>
+        <w:spacing w:line="360" w:lineRule="exact"/>
+        <w:jc w:val="left"/>
+        <w:textAlignment w:val="auto"/>
+        <w:rPr>
+          <w:rFonts w:hint="eastAsia"/>
+          <w:sz w:val="24"/>
+          <w:szCs w:val="24"/>
+        </w:rPr>
+      </w:pPr>
+    </w:p>
+    <w:p>
+      <w:pPr>
+        <w:keepNext w:val="0"/>
+        <w:keepLines w:val="0"/>
+        <w:pageBreakBefore w:val="0"/>
+        <w:widowControl w:val="0"/>
+        <w:kinsoku/>
+        <w:wordWrap/>
+        <w:overflowPunct/>
+        <w:topLinePunct w:val="0"/>
+        <w:autoSpaceDE/>
+        <w:autoSpaceDN/>
+        <w:bidi w:val="0"/>
+        <w:adjustRightInd/>
+        <w:snapToGrid/>
+        <w:spacing w:line="360" w:lineRule="exact"/>
+        <w:jc w:val="left"/>
+        <w:textAlignment w:val="auto"/>
+        <w:rPr>
+          <w:rFonts w:hint="eastAsia"/>
+          <w:sz w:val="24"/>
+          <w:szCs w:val="24"/>
+        </w:rPr>
+      </w:pPr>
     </w:p>
     <w:p>
       <w:pPr>
